--- a/法令ファイル/防衛省関係重要施設の周辺地域の上空における小型無人機等の飛行の禁止に関する法律施行規則/防衛省関係重要施設の周辺地域の上空における小型無人機等の飛行の禁止に関する法律施行規則（令和元年防衛省令第三号）.docx
+++ b/法令ファイル/防衛省関係重要施設の周辺地域の上空における小型無人機等の飛行の禁止に関する法律施行規則/防衛省関係重要施設の周辺地域の上空における小型無人機等の飛行の禁止に関する法律施行規則（令和元年防衛省令第三号）.docx
@@ -57,120 +57,78 @@
     </w:p>
     <w:p>
       <w:pPr>
-        <w:pStyle w:val="Heading6"/>
+        <w:pStyle w:val="ListBullet"/>
         <w:ind w:left="880"/>
       </w:pPr>
       <w:r>
         <w:t>一</w:t>
-      </w:r>
-    </w:p>
-    <w:p>
-      <w:pPr>
-        <w:ind w:left="880"/>
-      </w:pPr>
-      <w:r>
+        <w:br/>
         <w:t>小型無人機等の飛行を行う日時</w:t>
       </w:r>
     </w:p>
     <w:p>
       <w:pPr>
-        <w:pStyle w:val="Heading6"/>
+        <w:pStyle w:val="ListBullet"/>
         <w:ind w:left="880"/>
       </w:pPr>
       <w:r>
         <w:t>二</w:t>
-      </w:r>
-    </w:p>
-    <w:p>
-      <w:pPr>
-        <w:ind w:left="880"/>
-      </w:pPr>
-      <w:r>
+        <w:br/>
         <w:t>小型無人機等の飛行を行う目的</w:t>
       </w:r>
     </w:p>
     <w:p>
       <w:pPr>
-        <w:pStyle w:val="Heading6"/>
+        <w:pStyle w:val="ListBullet"/>
         <w:ind w:left="880"/>
       </w:pPr>
       <w:r>
         <w:t>三</w:t>
-      </w:r>
-    </w:p>
-    <w:p>
-      <w:pPr>
-        <w:ind w:left="880"/>
-      </w:pPr>
-      <w:r>
+        <w:br/>
         <w:t>小型無人機等の飛行に係る対象施設周辺地域内の区域</w:t>
       </w:r>
     </w:p>
     <w:p>
       <w:pPr>
-        <w:pStyle w:val="Heading6"/>
+        <w:pStyle w:val="ListBullet"/>
         <w:ind w:left="880"/>
       </w:pPr>
       <w:r>
         <w:t>四</w:t>
-      </w:r>
-    </w:p>
-    <w:p>
-      <w:pPr>
-        <w:ind w:left="880"/>
-      </w:pPr>
-      <w:r>
+        <w:br/>
         <w:t>施設管理者等の氏名、生年月日、住所及び電話番号</w:t>
       </w:r>
     </w:p>
     <w:p>
       <w:pPr>
-        <w:pStyle w:val="Heading6"/>
+        <w:pStyle w:val="ListBullet"/>
         <w:ind w:left="880"/>
       </w:pPr>
       <w:r>
         <w:t>五</w:t>
-      </w:r>
-    </w:p>
-    <w:p>
-      <w:pPr>
-        <w:ind w:left="880"/>
-      </w:pPr>
-      <w:r>
+        <w:br/>
         <w:t>施設管理者等の勤務先の名称、所在地及び電話番号（施設管理者等が当該者の勤務先の業務として小型無人機等の飛行を行う場合に限る。）</w:t>
       </w:r>
     </w:p>
     <w:p>
       <w:pPr>
-        <w:pStyle w:val="Heading6"/>
+        <w:pStyle w:val="ListBullet"/>
         <w:ind w:left="880"/>
       </w:pPr>
       <w:r>
         <w:t>六</w:t>
-      </w:r>
-    </w:p>
-    <w:p>
-      <w:pPr>
-        <w:ind w:left="880"/>
-      </w:pPr>
-      <w:r>
+        <w:br/>
         <w:t>船舶の名称、船舶番号等（船舶番号、国際海事機関船舶識別番号又は漁船登録番号をいう。次条第一項第六号及び第四条第一号ニにおいて同じ。）、船種、船籍港及び総トン数並びに当該船舶との連絡手段（施設管理者等が当該船舶に乗船して小型無人機等の飛行を行う場合に限る。）</w:t>
       </w:r>
     </w:p>
     <w:p>
       <w:pPr>
-        <w:pStyle w:val="Heading6"/>
+        <w:pStyle w:val="ListBullet"/>
         <w:ind w:left="880"/>
       </w:pPr>
       <w:r>
         <w:t>七</w:t>
-      </w:r>
-    </w:p>
-    <w:p>
-      <w:pPr>
-        <w:ind w:left="880"/>
-      </w:pPr>
-      <w:r>
+        <w:br/>
         <w:t>小型無人機等の飛行に係る機器の種類及び特徴（製造者、名称、製造番号、色、大きさ、積載物その他の特徴をいう。）</w:t>
       </w:r>
     </w:p>
@@ -206,120 +164,78 @@
     </w:p>
     <w:p>
       <w:pPr>
-        <w:pStyle w:val="Heading6"/>
+        <w:pStyle w:val="ListBullet"/>
         <w:ind w:left="880"/>
       </w:pPr>
       <w:r>
         <w:t>一</w:t>
-      </w:r>
-    </w:p>
-    <w:p>
-      <w:pPr>
-        <w:ind w:left="880"/>
-      </w:pPr>
-      <w:r>
+        <w:br/>
         <w:t>小型無人機等の飛行を行う日時</w:t>
       </w:r>
     </w:p>
     <w:p>
       <w:pPr>
-        <w:pStyle w:val="Heading6"/>
+        <w:pStyle w:val="ListBullet"/>
         <w:ind w:left="880"/>
       </w:pPr>
       <w:r>
         <w:t>二</w:t>
-      </w:r>
-    </w:p>
-    <w:p>
-      <w:pPr>
-        <w:ind w:left="880"/>
-      </w:pPr>
-      <w:r>
+        <w:br/>
         <w:t>小型無人機等の飛行を行う目的</w:t>
       </w:r>
     </w:p>
     <w:p>
       <w:pPr>
-        <w:pStyle w:val="Heading6"/>
+        <w:pStyle w:val="ListBullet"/>
         <w:ind w:left="880"/>
       </w:pPr>
       <w:r>
         <w:t>三</w:t>
-      </w:r>
-    </w:p>
-    <w:p>
-      <w:pPr>
-        <w:ind w:left="880"/>
-      </w:pPr>
-      <w:r>
+        <w:br/>
         <w:t>小型無人機等の飛行に係る対象施設周辺地域内の区域</w:t>
       </w:r>
     </w:p>
     <w:p>
       <w:pPr>
-        <w:pStyle w:val="Heading6"/>
+        <w:pStyle w:val="ListBullet"/>
         <w:ind w:left="880"/>
       </w:pPr>
       <w:r>
         <w:t>四</w:t>
-      </w:r>
-    </w:p>
-    <w:p>
-      <w:pPr>
-        <w:ind w:left="880"/>
-      </w:pPr>
-      <w:r>
+        <w:br/>
         <w:t>土地所有者等の氏名、生年月日、住所及び電話番号</w:t>
       </w:r>
     </w:p>
     <w:p>
       <w:pPr>
-        <w:pStyle w:val="Heading6"/>
+        <w:pStyle w:val="ListBullet"/>
         <w:ind w:left="880"/>
       </w:pPr>
       <w:r>
         <w:t>五</w:t>
-      </w:r>
-    </w:p>
-    <w:p>
-      <w:pPr>
-        <w:ind w:left="880"/>
-      </w:pPr>
-      <w:r>
+        <w:br/>
         <w:t>土地所有者等の勤務先の名称、所在地及び電話番号（土地所有者等が当該者の勤務先の業務として小型無人機等の飛行を行う場合に限る。）</w:t>
       </w:r>
     </w:p>
     <w:p>
       <w:pPr>
-        <w:pStyle w:val="Heading6"/>
+        <w:pStyle w:val="ListBullet"/>
         <w:ind w:left="880"/>
       </w:pPr>
       <w:r>
         <w:t>六</w:t>
-      </w:r>
-    </w:p>
-    <w:p>
-      <w:pPr>
-        <w:ind w:left="880"/>
-      </w:pPr>
-      <w:r>
+        <w:br/>
         <w:t>船舶の名称、船舶番号等、船種、船籍港及び総トン数並びに当該船舶との連絡手段（土地所有者等が当該船舶に乗船して小型無人機等の飛行を行う場合に限る。）</w:t>
       </w:r>
     </w:p>
     <w:p>
       <w:pPr>
-        <w:pStyle w:val="Heading6"/>
+        <w:pStyle w:val="ListBullet"/>
         <w:ind w:left="880"/>
       </w:pPr>
       <w:r>
         <w:t>七</w:t>
-      </w:r>
-    </w:p>
-    <w:p>
-      <w:pPr>
-        <w:ind w:left="880"/>
-      </w:pPr>
-      <w:r>
+        <w:br/>
         <w:t>小型無人機等の飛行に係る機器の種類及び特徴（製造者、名称、製造番号、色、大きさ、積載物その他の特徴をいう。）</w:t>
       </w:r>
     </w:p>
@@ -338,6 +254,8 @@
       </w:pPr>
       <w:r>
         <w:t>前項の規定は、土地所有者等のうち土地の所有者又は占有者の同意を得た者が行う法第十条第三項の規定による対象施設の管理者への通報について準用する。</w:t>
+        <w:br/>
+        <w:t>この場合において、前項中「通報は」とあるのは「通報は、土地の所有者又は占有者の同意を得た上で」と、「事項」とあるのは「事項並びに小型無人機等の飛行について同意をした当該土地の所有者又は占有者の氏名、住所及び電話番号」と、「通報書」とあるのは「通報書並びに小型無人機等の飛行について同意をした土地の所有者又は占有者の同意を証明する書面の写し」と読み替えるものとする。</w:t>
       </w:r>
     </w:p>
     <w:p>
@@ -355,35 +273,27 @@
     </w:p>
     <w:p>
       <w:pPr>
-        <w:pStyle w:val="Heading6"/>
+        <w:pStyle w:val="ListBullet"/>
         <w:ind w:left="880"/>
       </w:pPr>
       <w:r>
         <w:t>一</w:t>
+        <w:br/>
+        <w:t>前条第一項第一号から第三号まで及び第七号に掲げる事項並びに次に掲げる事項を記載した別記様式</w:t>
+        <w:br/>
+        <w:br/>
+        <w:br/>
+        <w:t>第二号の通報書</w:t>
       </w:r>
     </w:p>
     <w:p>
       <w:pPr>
-        <w:ind w:left="880"/>
-      </w:pPr>
-      <w:r>
-        <w:t>前条第一項第一号から第三号まで及び第七号に掲げる事項並びに次に掲げる事項を記載した別記様式</w:t>
-      </w:r>
-    </w:p>
-    <w:p>
-      <w:pPr>
-        <w:pStyle w:val="Heading6"/>
+        <w:pStyle w:val="ListBullet"/>
         <w:ind w:left="880"/>
       </w:pPr>
       <w:r>
         <w:t>二</w:t>
-      </w:r>
-    </w:p>
-    <w:p>
-      <w:pPr>
-        <w:ind w:left="880"/>
-      </w:pPr>
-      <w:r>
+        <w:br/>
         <w:t>公務操縦者が国又は地方公共団体の委託を受けて小型無人機等の飛行を行うことを証明する書面の写し（公務操縦者が国又は地方公共団体の委託を受けて小型無人機等の飛行を行う場合に限る。）</w:t>
       </w:r>
     </w:p>
@@ -402,70 +312,62 @@
     </w:p>
     <w:p>
       <w:pPr>
-        <w:pStyle w:val="Heading6"/>
+        <w:pStyle w:val="ListBullet"/>
         <w:ind w:left="880"/>
       </w:pPr>
       <w:r>
         <w:t>一</w:t>
+        <w:br/>
+        <w:t>施設管理者等のうち対象施設の管理者の同意を得た者</w:t>
+        <w:br/>
+        <w:br/>
+        <w:br/>
+        <w:t>第二条第二項各号に掲げる事項</w:t>
       </w:r>
     </w:p>
     <w:p>
       <w:pPr>
+        <w:pStyle w:val="ListBullet"/>
         <w:ind w:left="880"/>
       </w:pPr>
       <w:r>
-        <w:t>施設管理者等のうち対象施設の管理者の同意を得た者</w:t>
+        <w:t>二</w:t>
+        <w:br/>
+        <w:t>土地所有者等のうち土地の所有者又は占有者</w:t>
+        <w:br/>
+        <w:br/>
+        <w:br/>
+        <w:t>第三条第一項各号に掲げる事項</w:t>
       </w:r>
     </w:p>
     <w:p>
       <w:pPr>
-        <w:pStyle w:val="Heading6"/>
+        <w:pStyle w:val="ListBullet"/>
         <w:ind w:left="880"/>
       </w:pPr>
       <w:r>
-        <w:t>二</w:t>
+        <w:t>三</w:t>
+        <w:br/>
+        <w:t>土地所有者等のうち土地の所有者又は占有者の同意を得た者</w:t>
+        <w:br/>
+        <w:br/>
+        <w:br/>
+        <w:t>第三条第二項において準用する同条第一項各号に掲げる事項並びに小型無人機等の飛行について同意をした土地の所有者又は占有者の氏名、住所及び電話番号</w:t>
       </w:r>
     </w:p>
     <w:p>
       <w:pPr>
-        <w:ind w:left="880"/>
-      </w:pPr>
-      <w:r>
-        <w:t>土地所有者等のうち土地の所有者又は占有者</w:t>
-      </w:r>
-    </w:p>
-    <w:p>
-      <w:pPr>
-        <w:pStyle w:val="Heading6"/>
-        <w:ind w:left="880"/>
-      </w:pPr>
-      <w:r>
-        <w:t>三</w:t>
-      </w:r>
-    </w:p>
-    <w:p>
-      <w:pPr>
-        <w:ind w:left="880"/>
-      </w:pPr>
-      <w:r>
-        <w:t>土地所有者等のうち土地の所有者又は占有者の同意を得た者</w:t>
-      </w:r>
-    </w:p>
-    <w:p>
-      <w:pPr>
-        <w:pStyle w:val="Heading6"/>
+        <w:pStyle w:val="ListBullet"/>
         <w:ind w:left="880"/>
       </w:pPr>
       <w:r>
         <w:t>四</w:t>
-      </w:r>
-    </w:p>
-    <w:p>
-      <w:pPr>
-        <w:ind w:left="880"/>
-      </w:pPr>
-      <w:r>
+        <w:br/>
         <w:t>公務操縦者</w:t>
+        <w:br/>
+        <w:br/>
+        <w:br/>
+        <w:t>前条第一号に規定する事項</w:t>
       </w:r>
     </w:p>
     <w:p>
@@ -495,6 +397,18 @@
       </w:r>
     </w:p>
     <w:p>
+      <w:pPr>
+        <w:pStyle w:val="Heading5"/>
+        <w:ind w:left="440"/>
+      </w:pPr>
+      <w:r>
+        <w:t>１</w:t>
+      </w:r>
+    </w:p>
+    <w:p>
+      <w:pPr>
+        <w:ind w:left="440"/>
+      </w:pPr>
       <w:r>
         <w:t>この省令は、国会議事堂、内閣総理大臣官邸その他の国の重要な施設等、外国公館等及び原子力事業所の周辺地域の上空における小型無人機等の飛行の禁止に関する法律等の一部を改正する法律（令和元年法律第十号）の施行の日から施行する。</w:t>
       </w:r>
@@ -534,7 +448,7 @@
         <w:pStyle w:val="Heading1"/>
       </w:pPr>
       <w:r>
-        <w:t>附　則（令和二年七月一三日防衛省令第六号）</w:t>
+        <w:t>附則（令和二年七月一三日防衛省令第六号）</w:t>
       </w:r>
     </w:p>
     <w:p>
@@ -552,10 +466,22 @@
         <w:pStyle w:val="Heading1"/>
       </w:pPr>
       <w:r>
-        <w:t>附　則（令和二年一二月二八日防衛省令第一二号）</w:t>
+        <w:t>附則（令和二年一二月二八日防衛省令第一二号）</w:t>
       </w:r>
     </w:p>
     <w:p>
+      <w:pPr>
+        <w:pStyle w:val="Heading5"/>
+        <w:ind w:left="440"/>
+      </w:pPr>
+      <w:r>
+        <w:t>１</w:t>
+      </w:r>
+    </w:p>
+    <w:p>
+      <w:pPr>
+        <w:ind w:left="440"/>
+      </w:pPr>
       <w:r>
         <w:t>この省令は、公布の日から施行する。</w:t>
       </w:r>
@@ -614,7 +540,7 @@
     </w:pPr>
     <w:r>
       <w:tab/>
-      <w:t>WeGov v0.1 - FTS141</w:t>
+      <w:t>WeGov v0.2 - FTS141</w:t>
     </w:r>
   </w:p>
 </w:ftr>
